--- a/docs/documents/raw/Pascal.docx
+++ b/docs/documents/raw/Pascal.docx
@@ -1,6 +1,6 @@
 
 <file path=word/document.xml><?xml version="1.0" encoding="utf-8"?>
-<w:document xmlns:wpc="http://schemas.microsoft.com/office/word/2010/wordprocessingCanvas" xmlns:cx="http://schemas.microsoft.com/office/drawing/2014/chartex" xmlns:cx1="http://schemas.microsoft.com/office/drawing/2015/9/8/chartex" xmlns:cx2="http://schemas.microsoft.com/office/drawing/2015/10/21/chartex" xmlns:cx3="http://schemas.microsoft.com/office/drawing/2016/5/9/chartex" xmlns:cx4="http://schemas.microsoft.com/office/drawing/2016/5/10/chartex" xmlns:cx5="http://schemas.microsoft.com/office/drawing/2016/5/11/chartex" xmlns:cx6="http://schemas.microsoft.com/office/drawing/2016/5/12/chartex" xmlns:cx7="http://schemas.microsoft.com/office/drawing/2016/5/13/chartex" xmlns:cx8="http://schemas.microsoft.com/office/drawing/2016/5/14/chartex" xmlns:mc="http://schemas.openxmlformats.org/markup-compatibility/2006" xmlns:aink="http://schemas.microsoft.com/office/drawing/2016/ink" xmlns:am3d="http://schemas.microsoft.com/office/drawing/2017/model3d" xmlns:o="urn:schemas-microsoft-com:office:office" xmlns:r="http://schemas.openxmlformats.org/officeDocument/2006/relationships" xmlns:m="http://schemas.openxmlformats.org/officeDocument/2006/math" xmlns:v="urn:schemas-microsoft-com:vml" xmlns:wp14="http://schemas.microsoft.com/office/word/2010/wordprocessingDrawing" xmlns:wp="http://schemas.openxmlformats.org/drawingml/2006/wordprocessingDrawing" xmlns:w10="urn:schemas-microsoft-com:office:word" xmlns:w="http://schemas.openxmlformats.org/wordprocessingml/2006/main" xmlns:w14="http://schemas.microsoft.com/office/word/2010/wordml" xmlns:w15="http://schemas.microsoft.com/office/word/2012/wordml" xmlns:w16cex="http://schemas.microsoft.com/office/word/2018/wordml/cex" xmlns:w16cid="http://schemas.microsoft.com/office/word/2016/wordml/cid" xmlns:w16="http://schemas.microsoft.com/office/word/2018/wordml" xmlns:w16se="http://schemas.microsoft.com/office/word/2015/wordml/symex" xmlns:wpg="http://schemas.microsoft.com/office/word/2010/wordprocessingGroup" xmlns:wpi="http://schemas.microsoft.com/office/word/2010/wordprocessingInk" xmlns:wne="http://schemas.microsoft.com/office/word/2006/wordml" xmlns:wps="http://schemas.microsoft.com/office/word/2010/wordprocessingShape" mc:Ignorable="w14 w15 w16se w16cid w16 w16cex wp14">
+<w:document xmlns:wpc="http://schemas.microsoft.com/office/word/2010/wordprocessingCanvas" xmlns:cx="http://schemas.microsoft.com/office/drawing/2014/chartex" xmlns:cx1="http://schemas.microsoft.com/office/drawing/2015/9/8/chartex" xmlns:cx2="http://schemas.microsoft.com/office/drawing/2015/10/21/chartex" xmlns:cx3="http://schemas.microsoft.com/office/drawing/2016/5/9/chartex" xmlns:cx4="http://schemas.microsoft.com/office/drawing/2016/5/10/chartex" xmlns:cx5="http://schemas.microsoft.com/office/drawing/2016/5/11/chartex" xmlns:cx6="http://schemas.microsoft.com/office/drawing/2016/5/12/chartex" xmlns:cx7="http://schemas.microsoft.com/office/drawing/2016/5/13/chartex" xmlns:cx8="http://schemas.microsoft.com/office/drawing/2016/5/14/chartex" xmlns:mc="http://schemas.openxmlformats.org/markup-compatibility/2006" xmlns:aink="http://schemas.microsoft.com/office/drawing/2016/ink" xmlns:am3d="http://schemas.microsoft.com/office/drawing/2017/model3d" xmlns:o="urn:schemas-microsoft-com:office:office" xmlns:r="http://schemas.openxmlformats.org/officeDocument/2006/relationships" xmlns:m="http://schemas.openxmlformats.org/officeDocument/2006/math" xmlns:v="urn:schemas-microsoft-com:vml" xmlns:wp14="http://schemas.microsoft.com/office/word/2010/wordprocessingDrawing" xmlns:wp="http://schemas.openxmlformats.org/drawingml/2006/wordprocessingDrawing" xmlns:w10="urn:schemas-microsoft-com:office:word" xmlns:w="http://schemas.openxmlformats.org/wordprocessingml/2006/main" xmlns:w14="http://schemas.microsoft.com/office/word/2010/wordml" xmlns:w15="http://schemas.microsoft.com/office/word/2012/wordml" xmlns:w16cid="http://schemas.microsoft.com/office/word/2016/wordml/cid" xmlns:w16se="http://schemas.microsoft.com/office/word/2015/wordml/symex" xmlns:wpg="http://schemas.microsoft.com/office/word/2010/wordprocessingGroup" xmlns:wpi="http://schemas.microsoft.com/office/word/2010/wordprocessingInk" xmlns:wne="http://schemas.microsoft.com/office/word/2006/wordml" xmlns:wps="http://schemas.microsoft.com/office/word/2010/wordprocessingShape" mc:Ignorable="w14 w15 w16se w16cid wp14">
   <w:body>
     <w:p>
       <w:pPr>
@@ -9,6 +9,9 @@
         <w:jc w:val="center"/>
       </w:pPr>
       <w:r>
+        <w:rPr>
+          <w:noProof/>
+        </w:rPr>
         <w:drawing>
           <wp:inline distT="0" distB="0" distL="0" distR="0" wp14:anchorId="3D0B1295" wp14:editId="3C3EBD13">
             <wp:extent cx="1957815" cy="2305050"/>
@@ -218,7 +221,23 @@
           <w:sz w:val="22"/>
           <w:szCs w:val="20"/>
         </w:rPr>
-        <w:t>-i mocsarak lecsapolásában szakértőként vett részt.</w:t>
+        <w:t xml:space="preserve">-i </w:t>
+      </w:r>
+      <w:proofErr w:type="spellStart"/>
+      <w:r>
+        <w:rPr>
+          <w:sz w:val="22"/>
+          <w:szCs w:val="20"/>
+        </w:rPr>
+        <w:t>mocsarak</w:t>
+      </w:r>
+      <w:proofErr w:type="spellEnd"/>
+      <w:r>
+        <w:rPr>
+          <w:sz w:val="22"/>
+          <w:szCs w:val="20"/>
+        </w:rPr>
+        <w:t xml:space="preserve"> lecsapolásában szakértőként vett részt.</w:t>
       </w:r>
       <w:r>
         <w:rPr>
@@ -242,16 +261,16 @@
         <mc:AlternateContent>
           <mc:Choice Requires="wps">
             <w:drawing>
-              <wp:anchor distT="45720" distB="45720" distL="114300" distR="114300" simplePos="0" relativeHeight="251660288" behindDoc="0" locked="0" layoutInCell="1" allowOverlap="1" wp14:anchorId="2D7EEDA6" wp14:editId="3C77669D">
+              <wp:anchor distT="45720" distB="45720" distL="114300" distR="114300" simplePos="0" relativeHeight="251660288" behindDoc="0" locked="0" layoutInCell="1" allowOverlap="1" wp14:anchorId="2D7EEDA6" wp14:editId="476A9054">
                 <wp:simplePos x="0" y="0"/>
                 <wp:positionH relativeFrom="column">
-                  <wp:posOffset>3761105</wp:posOffset>
+                  <wp:posOffset>3656330</wp:posOffset>
                 </wp:positionH>
                 <wp:positionV relativeFrom="paragraph">
-                  <wp:posOffset>876300</wp:posOffset>
+                  <wp:posOffset>878205</wp:posOffset>
                 </wp:positionV>
-                <wp:extent cx="3143250" cy="295275"/>
-                <wp:effectExtent l="0" t="0" r="0" b="9525"/>
+                <wp:extent cx="3248025" cy="295275"/>
+                <wp:effectExtent l="0" t="0" r="9525" b="9525"/>
                 <wp:wrapSquare wrapText="bothSides"/>
                 <wp:docPr id="217" name="Szövegdoboz 2"/>
                 <wp:cNvGraphicFramePr>
@@ -266,7 +285,7 @@
                       <wps:spPr bwMode="auto">
                         <a:xfrm>
                           <a:off x="0" y="0"/>
-                          <a:ext cx="3143250" cy="295275"/>
+                          <a:ext cx="3248025" cy="295275"/>
                         </a:xfrm>
                         <a:prstGeom prst="rect">
                           <a:avLst/>
@@ -339,7 +358,7 @@
                 <v:stroke joinstyle="miter"/>
                 <v:path gradientshapeok="t" o:connecttype="rect"/>
               </v:shapetype>
-              <v:shape id="Szövegdoboz 2" o:spid="_x0000_s1026" type="#_x0000_t202" style="position:absolute;left:0;text-align:left;margin-left:296.15pt;margin-top:69pt;width:247.5pt;height:23.25pt;z-index:251660288;visibility:visible;mso-wrap-style:square;mso-width-percent:0;mso-height-percent:0;mso-wrap-distance-left:9pt;mso-wrap-distance-top:3.6pt;mso-wrap-distance-right:9pt;mso-wrap-distance-bottom:3.6pt;mso-position-horizontal:absolute;mso-position-horizontal-relative:text;mso-position-vertical:absolute;mso-position-vertical-relative:text;mso-width-percent:0;mso-height-percent:0;mso-width-relative:margin;mso-height-relative:margin;v-text-anchor:top" o:gfxdata="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" stroked="f">
+              <v:shape id="Szövegdoboz 2" o:spid="_x0000_s1026" type="#_x0000_t202" style="position:absolute;left:0;text-align:left;margin-left:287.9pt;margin-top:69.15pt;width:255.75pt;height:23.25pt;z-index:251660288;visibility:visible;mso-wrap-style:square;mso-width-percent:0;mso-height-percent:0;mso-wrap-distance-left:9pt;mso-wrap-distance-top:3.6pt;mso-wrap-distance-right:9pt;mso-wrap-distance-bottom:3.6pt;mso-position-horizontal:absolute;mso-position-horizontal-relative:text;mso-position-vertical:absolute;mso-position-vertical-relative:text;mso-width-percent:0;mso-height-percent:0;mso-width-relative:margin;mso-height-relative:margin;v-text-anchor:top" o:gfxdata="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" stroked="f">
                 <v:textbox>
                   <w:txbxContent>
                     <w:p>
@@ -409,6 +428,27 @@
     </w:p>
     <w:p>
       <w:pPr>
+        <w:ind w:left="0" w:firstLine="0"/>
+        <w:rPr>
+          <w:sz w:val="22"/>
+          <w:szCs w:val="20"/>
+        </w:rPr>
+      </w:pPr>
+      <w:hyperlink r:id="rId6" w:history="1">
+        <w:r>
+          <w:rPr>
+            <w:rStyle w:val="Hiperhivatkozs"/>
+            <w:sz w:val="22"/>
+            <w:szCs w:val="20"/>
+          </w:rPr>
+          <w:t>https://bbpezsgo.github.io/HDRB.GsziMap.io/</w:t>
+        </w:r>
+      </w:hyperlink>
+      <w:bookmarkStart w:id="0" w:name="_GoBack"/>
+      <w:bookmarkEnd w:id="0"/>
+    </w:p>
+    <w:p>
+      <w:pPr>
         <w:spacing w:after="160" w:line="259" w:lineRule="auto"/>
         <w:ind w:left="0" w:firstLine="0"/>
         <w:rPr>
@@ -416,13 +456,6 @@
           <w:szCs w:val="20"/>
         </w:rPr>
       </w:pPr>
-      <w:r>
-        <w:rPr>
-          <w:sz w:val="22"/>
-          <w:szCs w:val="20"/>
-        </w:rPr>
-        <w:br w:type="page"/>
-      </w:r>
     </w:p>
     <w:p>
       <w:pPr>
@@ -435,6 +468,7 @@
       </w:pPr>
       <w:r>
         <w:rPr>
+          <w:noProof/>
           <w:sz w:val="22"/>
           <w:szCs w:val="20"/>
         </w:rPr>
@@ -455,7 +489,7 @@
                     <pic:cNvPicPr/>
                   </pic:nvPicPr>
                   <pic:blipFill>
-                    <a:blip r:embed="rId6"/>
+                    <a:blip r:embed="rId7"/>
                     <a:stretch>
                       <a:fillRect/>
                     </a:stretch>
@@ -484,16 +518,6 @@
           <w:szCs w:val="20"/>
         </w:rPr>
       </w:pPr>
-      <w:hyperlink r:id="rId7" w:history="1">
-        <w:r>
-          <w:rPr>
-            <w:rStyle w:val="Hiperhivatkozs"/>
-            <w:sz w:val="22"/>
-            <w:szCs w:val="20"/>
-          </w:rPr>
-          <w:t>https://bbpezsgo.github.io/HDRB.GsziMap.io/</w:t>
-        </w:r>
-      </w:hyperlink>
     </w:p>
     <w:sectPr>
       <w:pgSz w:w="11900" w:h="16820"/>
@@ -505,7 +529,7 @@
 </file>
 
 <file path=word/styles.xml><?xml version="1.0" encoding="utf-8"?>
-<w:styles xmlns:mc="http://schemas.openxmlformats.org/markup-compatibility/2006" xmlns:r="http://schemas.openxmlformats.org/officeDocument/2006/relationships" xmlns:w="http://schemas.openxmlformats.org/wordprocessingml/2006/main" xmlns:w14="http://schemas.microsoft.com/office/word/2010/wordml" xmlns:w15="http://schemas.microsoft.com/office/word/2012/wordml" xmlns:w16cex="http://schemas.microsoft.com/office/word/2018/wordml/cex" xmlns:w16cid="http://schemas.microsoft.com/office/word/2016/wordml/cid" xmlns:w16="http://schemas.microsoft.com/office/word/2018/wordml" xmlns:w16se="http://schemas.microsoft.com/office/word/2015/wordml/symex" mc:Ignorable="w14 w15 w16se w16cid w16 w16cex">
+<w:styles xmlns:mc="http://schemas.openxmlformats.org/markup-compatibility/2006" xmlns:r="http://schemas.openxmlformats.org/officeDocument/2006/relationships" xmlns:w="http://schemas.openxmlformats.org/wordprocessingml/2006/main" xmlns:w14="http://schemas.microsoft.com/office/word/2010/wordml" xmlns:w15="http://schemas.microsoft.com/office/word/2012/wordml" xmlns:w16cid="http://schemas.microsoft.com/office/word/2016/wordml/cid" xmlns:w16se="http://schemas.microsoft.com/office/word/2015/wordml/symex" mc:Ignorable="w14 w15 w16se w16cid">
   <w:docDefaults>
     <w:rPrDefault>
       <w:rPr>
@@ -521,7 +545,7 @@
       </w:pPr>
     </w:pPrDefault>
   </w:docDefaults>
-  <w:latentStyles w:defLockedState="0" w:defUIPriority="99" w:defSemiHidden="0" w:defUnhideWhenUsed="0" w:defQFormat="0" w:count="376">
+  <w:latentStyles w:defLockedState="0" w:defUIPriority="99" w:defSemiHidden="0" w:defUnhideWhenUsed="0" w:defQFormat="0" w:count="375">
     <w:lsdException w:name="Normal" w:uiPriority="0" w:qFormat="1"/>
     <w:lsdException w:name="heading 1" w:uiPriority="9" w:qFormat="1"/>
     <w:lsdException w:name="heading 2" w:semiHidden="1" w:uiPriority="9" w:unhideWhenUsed="1" w:qFormat="1"/>
@@ -897,7 +921,6 @@
     <w:lsdException w:name="Smart Hyperlink" w:semiHidden="1" w:unhideWhenUsed="1"/>
     <w:lsdException w:name="Hashtag" w:semiHidden="1" w:unhideWhenUsed="1"/>
     <w:lsdException w:name="Unresolved Mention" w:semiHidden="1" w:unhideWhenUsed="1"/>
-    <w:lsdException w:name="Smart Link" w:semiHidden="1" w:unhideWhenUsed="1"/>
   </w:latentStyles>
   <w:style w:type="paragraph" w:default="1" w:styleId="Norml">
     <w:name w:val="Normal"/>
